--- a/spatlda model.docx
+++ b/spatlda model.docx
@@ -2491,120 +2491,60 @@
             </w:rPr>
             <m:t>×</m:t>
           </m:r>
-          <m:d>
-            <m:dPr>
+          <m:sSub>
+            <m:sSubPr>
               <m:ctrlPr>
                 <w:rPr>
                   <w:rFonts w:ascii="Cambria Math" w:hAnsi="Cambria Math"/>
                   <w:i/>
                 </w:rPr>
               </m:ctrlPr>
-            </m:dPr>
+            </m:sSubPr>
             <m:e>
-              <m:sSubSup>
-                <m:sSubSupPr>
-                  <m:ctrlPr>
-                    <w:rPr>
-                      <w:rFonts w:ascii="Cambria Math" w:eastAsiaTheme="minorEastAsia" w:hAnsi="Cambria Math"/>
-                      <w:b/>
-                      <w:bCs/>
-                      <w:i/>
-                    </w:rPr>
-                  </m:ctrlPr>
-                </m:sSubSupPr>
-                <m:e>
-                  <m:acc>
-                    <m:accPr>
-                      <m:chr m:val="̃"/>
-                      <m:ctrlPr>
-                        <w:rPr>
-                          <w:rFonts w:ascii="Cambria Math" w:eastAsiaTheme="minorEastAsia" w:hAnsi="Cambria Math"/>
-                          <w:b/>
-                          <w:bCs/>
-                          <w:i/>
-                        </w:rPr>
-                      </m:ctrlPr>
-                    </m:accPr>
-                    <m:e>
-                      <m:r>
-                        <m:rPr>
-                          <m:sty m:val="bi"/>
-                        </m:rPr>
-                        <w:rPr>
-                          <w:rFonts w:ascii="Cambria Math" w:eastAsiaTheme="minorEastAsia" w:hAnsi="Cambria Math"/>
-                        </w:rPr>
-                        <m:t>θ</m:t>
-                      </m:r>
-                    </m:e>
-                  </m:acc>
-                </m:e>
-                <m:sub>
-                  <m:r>
-                    <m:rPr>
-                      <m:sty m:val="bi"/>
-                    </m:rPr>
-                    <w:rPr>
-                      <w:rFonts w:ascii="Cambria Math" w:eastAsiaTheme="minorEastAsia" w:hAnsi="Cambria Math"/>
-                    </w:rPr>
-                    <m:t>k</m:t>
-                  </m:r>
-                </m:sub>
-                <m:sup>
-                  <m:r>
-                    <m:rPr>
-                      <m:sty m:val="bi"/>
-                    </m:rPr>
-                    <w:rPr>
-                      <w:rFonts w:ascii="Cambria Math" w:eastAsiaTheme="minorEastAsia" w:hAnsi="Cambria Math"/>
-                    </w:rPr>
-                    <m:t>T</m:t>
-                  </m:r>
-                </m:sup>
-              </m:sSubSup>
+              <m:r>
+                <w:rPr>
+                  <w:rFonts w:ascii="Cambria Math" w:hAnsi="Cambria Math"/>
+                </w:rPr>
+                <m:t>θ</m:t>
+              </m:r>
+            </m:e>
+            <m:sub>
               <m:sSub>
                 <m:sSubPr>
                   <m:ctrlPr>
                     <w:rPr>
-                      <w:rFonts w:ascii="Cambria Math" w:eastAsiaTheme="minorEastAsia" w:hAnsi="Cambria Math"/>
-                      <w:b/>
-                      <w:bCs/>
+                      <w:rFonts w:ascii="Cambria Math" w:hAnsi="Cambria Math"/>
                       <w:i/>
                     </w:rPr>
                   </m:ctrlPr>
                 </m:sSubPr>
                 <m:e>
                   <m:r>
-                    <m:rPr>
-                      <m:sty m:val="bi"/>
-                    </m:rPr>
-                    <w:rPr>
-                      <w:rFonts w:ascii="Cambria Math" w:eastAsiaTheme="minorEastAsia" w:hAnsi="Cambria Math"/>
-                    </w:rPr>
-                    <m:t>δ</m:t>
+                    <w:rPr>
+                      <w:rFonts w:ascii="Cambria Math" w:hAnsi="Cambria Math"/>
+                    </w:rPr>
+                    <m:t>ω</m:t>
                   </m:r>
                 </m:e>
                 <m:sub>
                   <m:r>
-                    <m:rPr>
-                      <m:sty m:val="bi"/>
-                    </m:rPr>
-                    <w:rPr>
-                      <w:rFonts w:ascii="Cambria Math" w:eastAsiaTheme="minorEastAsia" w:hAnsi="Cambria Math"/>
+                    <w:rPr>
+                      <w:rFonts w:ascii="Cambria Math" w:hAnsi="Cambria Math"/>
                     </w:rPr>
                     <m:t>i</m:t>
                   </m:r>
                 </m:sub>
               </m:sSub>
-              <m:ctrlPr>
-                <w:rPr>
-                  <w:rFonts w:ascii="Cambria Math" w:eastAsiaTheme="minorEastAsia" w:hAnsi="Cambria Math"/>
-                  <w:b/>
-                  <w:bCs/>
-                  <w:i/>
-                </w:rPr>
-              </m:ctrlPr>
-            </m:e>
-          </m:d>
+              <w:bookmarkStart w:id="0" w:name="_GoBack"/>
+              <w:bookmarkEnd w:id="0"/>
+              <m:r>
+                <w:rPr>
+                  <w:rFonts w:ascii="Cambria Math" w:hAnsi="Cambria Math"/>
+                </w:rPr>
+                <m:t>k</m:t>
+              </m:r>
+            </m:sub>
+          </m:sSub>
         </m:oMath>
       </m:oMathPara>
     </w:p>
@@ -6718,13 +6658,7 @@
                 <w:rPr>
                   <w:rFonts w:ascii="Cambria Math" w:eastAsiaTheme="minorEastAsia" w:hAnsi="Cambria Math"/>
                 </w:rPr>
-                <m:t>1</m:t>
-              </m:r>
-              <m:r>
-                <w:rPr>
-                  <w:rFonts w:ascii="Cambria Math" w:eastAsiaTheme="minorEastAsia" w:hAnsi="Cambria Math"/>
-                </w:rPr>
-                <m:t>×P</m:t>
+                <m:t>1×P</m:t>
               </m:r>
             </m:sub>
           </m:sSub>
@@ -6767,19 +6701,7 @@
                 <w:rPr>
                   <w:rFonts w:ascii="Cambria Math" w:hAnsi="Cambria Math"/>
                 </w:rPr>
-                <m:t>P</m:t>
-              </m:r>
-              <m:r>
-                <w:rPr>
-                  <w:rFonts w:ascii="Cambria Math" w:hAnsi="Cambria Math"/>
-                </w:rPr>
-                <m:t>×</m:t>
-              </m:r>
-              <m:r>
-                <w:rPr>
-                  <w:rFonts w:ascii="Cambria Math" w:hAnsi="Cambria Math"/>
-                </w:rPr>
-                <m:t>K</m:t>
+                <m:t>P×K</m:t>
               </m:r>
             </m:sub>
           </m:sSub>
@@ -6839,19 +6761,7 @@
                 <w:rPr>
                   <w:rFonts w:ascii="Cambria Math" w:hAnsi="Cambria Math"/>
                 </w:rPr>
-                <m:t>K</m:t>
-              </m:r>
-              <m:r>
-                <w:rPr>
-                  <w:rFonts w:ascii="Cambria Math" w:hAnsi="Cambria Math"/>
-                </w:rPr>
-                <m:t>×</m:t>
-              </m:r>
-              <m:r>
-                <w:rPr>
-                  <w:rFonts w:ascii="Cambria Math" w:hAnsi="Cambria Math"/>
-                </w:rPr>
-                <m:t>1</m:t>
+                <m:t>K×1</m:t>
               </m:r>
             </m:sub>
           </m:sSub>
@@ -6862,8 +6772,6 @@
       <w:pPr>
         <w:ind w:left="360"/>
       </w:pPr>
-      <w:bookmarkStart w:id="0" w:name="_GoBack"/>
-      <w:bookmarkEnd w:id="0"/>
     </w:p>
     <w:sectPr>
       <w:pgSz w:w="12240" w:h="15840"/>
@@ -7485,7 +7393,6 @@
   <w:style w:type="character" w:default="1" w:styleId="DefaultParagraphFont">
     <w:name w:val="Default Paragraph Font"/>
     <w:uiPriority w:val="1"/>
-    <w:semiHidden/>
     <w:unhideWhenUsed/>
   </w:style>
   <w:style w:type="table" w:default="1" w:styleId="TableNormal">
